--- a/Ideology & Constitution of Pakistan/Lecture Slides/Nineteenth Century Colonialism in India.docx
+++ b/Ideology & Constitution of Pakistan/Lecture Slides/Nineteenth Century Colonialism in India.docx
@@ -1,6 +1,6 @@
 
 <file path=word/document.xml><?xml version="1.0" encoding="utf-8"?>
-<w:document xmlns:wpc="http://schemas.microsoft.com/office/word/2010/wordprocessingCanvas" xmlns:cx="http://schemas.microsoft.com/office/drawing/2014/chartex" xmlns:cx1="http://schemas.microsoft.com/office/drawing/2015/9/8/chartex" xmlns:mc="http://schemas.openxmlformats.org/markup-compatibility/2006" xmlns:o="urn:schemas-microsoft-com:office:office" xmlns:r="http://schemas.openxmlformats.org/officeDocument/2006/relationships" xmlns:m="http://schemas.openxmlformats.org/officeDocument/2006/math" xmlns:v="urn:schemas-microsoft-com:vml" xmlns:wp14="http://schemas.microsoft.com/office/word/2010/wordprocessingDrawing" xmlns:wp="http://schemas.openxmlformats.org/drawingml/2006/wordprocessingDrawing" xmlns:w10="urn:schemas-microsoft-com:office:word" xmlns:w="http://schemas.openxmlformats.org/wordprocessingml/2006/main" xmlns:w14="http://schemas.microsoft.com/office/word/2010/wordml" xmlns:w15="http://schemas.microsoft.com/office/word/2012/wordml" xmlns:w16se="http://schemas.microsoft.com/office/word/2015/wordml/symex" xmlns:wpg="http://schemas.microsoft.com/office/word/2010/wordprocessingGroup" xmlns:wpi="http://schemas.microsoft.com/office/word/2010/wordprocessingInk" xmlns:wne="http://schemas.microsoft.com/office/word/2006/wordml" xmlns:wps="http://schemas.microsoft.com/office/word/2010/wordprocessingShape" mc:Ignorable="w14 w15 w16se wp14">
+<w:document xmlns:wpc="http://schemas.microsoft.com/office/word/2010/wordprocessingCanvas" xmlns:cx="http://schemas.microsoft.com/office/drawing/2014/chartex" xmlns:cx1="http://schemas.microsoft.com/office/drawing/2015/9/8/chartex" xmlns:cx2="http://schemas.microsoft.com/office/drawing/2015/10/21/chartex" xmlns:cx3="http://schemas.microsoft.com/office/drawing/2016/5/9/chartex" xmlns:cx4="http://schemas.microsoft.com/office/drawing/2016/5/10/chartex" xmlns:cx5="http://schemas.microsoft.com/office/drawing/2016/5/11/chartex" xmlns:cx6="http://schemas.microsoft.com/office/drawing/2016/5/12/chartex" xmlns:cx7="http://schemas.microsoft.com/office/drawing/2016/5/13/chartex" xmlns:cx8="http://schemas.microsoft.com/office/drawing/2016/5/14/chartex" xmlns:mc="http://schemas.openxmlformats.org/markup-compatibility/2006" xmlns:aink="http://schemas.microsoft.com/office/drawing/2016/ink" xmlns:am3d="http://schemas.microsoft.com/office/drawing/2017/model3d" xmlns:o="urn:schemas-microsoft-com:office:office" xmlns:r="http://schemas.openxmlformats.org/officeDocument/2006/relationships" xmlns:m="http://schemas.openxmlformats.org/officeDocument/2006/math" xmlns:v="urn:schemas-microsoft-com:vml" xmlns:wp14="http://schemas.microsoft.com/office/word/2010/wordprocessingDrawing" xmlns:wp="http://schemas.openxmlformats.org/drawingml/2006/wordprocessingDrawing" xmlns:w10="urn:schemas-microsoft-com:office:word" xmlns:w="http://schemas.openxmlformats.org/wordprocessingml/2006/main" xmlns:w14="http://schemas.microsoft.com/office/word/2010/wordml" xmlns:w15="http://schemas.microsoft.com/office/word/2012/wordml" xmlns:w16cid="http://schemas.microsoft.com/office/word/2016/wordml/cid" xmlns:w16se="http://schemas.microsoft.com/office/word/2015/wordml/symex" xmlns:wpg="http://schemas.microsoft.com/office/word/2010/wordprocessingGroup" xmlns:wpi="http://schemas.microsoft.com/office/word/2010/wordprocessingInk" xmlns:wne="http://schemas.microsoft.com/office/word/2006/wordml" xmlns:wps="http://schemas.microsoft.com/office/word/2010/wordprocessingShape" mc:Ignorable="w14 w15 w16se w16cid wp14">
   <w:body>
     <w:p>
       <w:pPr>
@@ -143,14 +143,11 @@
         </w:rPr>
         <w:t xml:space="preserve"> between the Sepoys and the East India Company over the span of about a year. Then, after helping the East India Company regain control of India, Britain took direct rule of the nation.</w:t>
       </w:r>
-    </w:p>
-    <w:p>
-      <w:bookmarkStart w:id="0" w:name="_GoBack"/>
-      <w:bookmarkEnd w:id="0"/>
     </w:p>
     <w:p/>
     <w:p/>
     <w:p/>
+    <w:p/>
     <w:p>
       <w:pPr>
         <w:rPr>
@@ -273,6 +270,8 @@
         </w:rPr>
         <w:t>In addition to colonization changing the culture of India, it also affected that of the mother country, Great Britain. Colonization led to an increased diversity of culture in Great Britain. This was because many people from India began to move to Great Britain. Today, Great Britain is still home to many Indian people.</w:t>
       </w:r>
+      <w:bookmarkStart w:id="0" w:name="_GoBack"/>
+      <w:bookmarkEnd w:id="0"/>
     </w:p>
     <w:p>
       <w:pPr>
@@ -292,18 +291,11 @@
       <w:pPr>
         <w:tabs>
           <w:tab w:val="left" w:pos="7335"/>
-          <w:tab w:val="right" w:pos="9360"/>
         </w:tabs>
         <w:rPr>
           <w:sz w:val="24"/>
         </w:rPr>
       </w:pPr>
-      <w:r>
-        <w:rPr>
-          <w:sz w:val="24"/>
-        </w:rPr>
-        <w:tab/>
-      </w:r>
       <w:r>
         <w:rPr>
           <w:sz w:val="24"/>
@@ -323,7 +315,7 @@
 </file>
 
 <file path=word/endnotes.xml><?xml version="1.0" encoding="utf-8"?>
-<w:endnotes xmlns:wpc="http://schemas.microsoft.com/office/word/2010/wordprocessingCanvas" xmlns:cx="http://schemas.microsoft.com/office/drawing/2014/chartex" xmlns:cx1="http://schemas.microsoft.com/office/drawing/2015/9/8/chartex" xmlns:mc="http://schemas.openxmlformats.org/markup-compatibility/2006" xmlns:o="urn:schemas-microsoft-com:office:office" xmlns:r="http://schemas.openxmlformats.org/officeDocument/2006/relationships" xmlns:m="http://schemas.openxmlformats.org/officeDocument/2006/math" xmlns:v="urn:schemas-microsoft-com:vml" xmlns:wp14="http://schemas.microsoft.com/office/word/2010/wordprocessingDrawing" xmlns:wp="http://schemas.openxmlformats.org/drawingml/2006/wordprocessingDrawing" xmlns:w10="urn:schemas-microsoft-com:office:word" xmlns:w="http://schemas.openxmlformats.org/wordprocessingml/2006/main" xmlns:w14="http://schemas.microsoft.com/office/word/2010/wordml" xmlns:w15="http://schemas.microsoft.com/office/word/2012/wordml" xmlns:w16se="http://schemas.microsoft.com/office/word/2015/wordml/symex" xmlns:wpg="http://schemas.microsoft.com/office/word/2010/wordprocessingGroup" xmlns:wpi="http://schemas.microsoft.com/office/word/2010/wordprocessingInk" xmlns:wne="http://schemas.microsoft.com/office/word/2006/wordml" xmlns:wps="http://schemas.microsoft.com/office/word/2010/wordprocessingShape" mc:Ignorable="w14 w15 w16se wp14">
+<w:endnotes xmlns:wpc="http://schemas.microsoft.com/office/word/2010/wordprocessingCanvas" xmlns:cx="http://schemas.microsoft.com/office/drawing/2014/chartex" xmlns:cx1="http://schemas.microsoft.com/office/drawing/2015/9/8/chartex" xmlns:cx2="http://schemas.microsoft.com/office/drawing/2015/10/21/chartex" xmlns:cx3="http://schemas.microsoft.com/office/drawing/2016/5/9/chartex" xmlns:cx4="http://schemas.microsoft.com/office/drawing/2016/5/10/chartex" xmlns:cx5="http://schemas.microsoft.com/office/drawing/2016/5/11/chartex" xmlns:cx6="http://schemas.microsoft.com/office/drawing/2016/5/12/chartex" xmlns:cx7="http://schemas.microsoft.com/office/drawing/2016/5/13/chartex" xmlns:cx8="http://schemas.microsoft.com/office/drawing/2016/5/14/chartex" xmlns:mc="http://schemas.openxmlformats.org/markup-compatibility/2006" xmlns:aink="http://schemas.microsoft.com/office/drawing/2016/ink" xmlns:am3d="http://schemas.microsoft.com/office/drawing/2017/model3d" xmlns:o="urn:schemas-microsoft-com:office:office" xmlns:r="http://schemas.openxmlformats.org/officeDocument/2006/relationships" xmlns:m="http://schemas.openxmlformats.org/officeDocument/2006/math" xmlns:v="urn:schemas-microsoft-com:vml" xmlns:wp14="http://schemas.microsoft.com/office/word/2010/wordprocessingDrawing" xmlns:wp="http://schemas.openxmlformats.org/drawingml/2006/wordprocessingDrawing" xmlns:w10="urn:schemas-microsoft-com:office:word" xmlns:w="http://schemas.openxmlformats.org/wordprocessingml/2006/main" xmlns:w14="http://schemas.microsoft.com/office/word/2010/wordml" xmlns:w15="http://schemas.microsoft.com/office/word/2012/wordml" xmlns:w16cid="http://schemas.microsoft.com/office/word/2016/wordml/cid" xmlns:w16se="http://schemas.microsoft.com/office/word/2015/wordml/symex" xmlns:wpg="http://schemas.microsoft.com/office/word/2010/wordprocessingGroup" xmlns:wpi="http://schemas.microsoft.com/office/word/2010/wordprocessingInk" xmlns:wne="http://schemas.microsoft.com/office/word/2006/wordml" xmlns:wps="http://schemas.microsoft.com/office/word/2010/wordprocessingShape" mc:Ignorable="w14 w15 w16se w16cid wp14">
   <w:endnote w:type="separator" w:id="-1">
     <w:p>
       <w:pPr>
@@ -348,38 +340,17 @@
 </file>
 
 <file path=word/footer1.xml><?xml version="1.0" encoding="utf-8"?>
-<w:ftr xmlns:wpc="http://schemas.microsoft.com/office/word/2010/wordprocessingCanvas" xmlns:cx="http://schemas.microsoft.com/office/drawing/2014/chartex" xmlns:cx1="http://schemas.microsoft.com/office/drawing/2015/9/8/chartex" xmlns:mc="http://schemas.openxmlformats.org/markup-compatibility/2006" xmlns:o="urn:schemas-microsoft-com:office:office" xmlns:r="http://schemas.openxmlformats.org/officeDocument/2006/relationships" xmlns:m="http://schemas.openxmlformats.org/officeDocument/2006/math" xmlns:v="urn:schemas-microsoft-com:vml" xmlns:wp14="http://schemas.microsoft.com/office/word/2010/wordprocessingDrawing" xmlns:wp="http://schemas.openxmlformats.org/drawingml/2006/wordprocessingDrawing" xmlns:w10="urn:schemas-microsoft-com:office:word" xmlns:w="http://schemas.openxmlformats.org/wordprocessingml/2006/main" xmlns:w14="http://schemas.microsoft.com/office/word/2010/wordml" xmlns:w15="http://schemas.microsoft.com/office/word/2012/wordml" xmlns:w16se="http://schemas.microsoft.com/office/word/2015/wordml/symex" xmlns:wpg="http://schemas.microsoft.com/office/word/2010/wordprocessingGroup" xmlns:wpi="http://schemas.microsoft.com/office/word/2010/wordprocessingInk" xmlns:wne="http://schemas.microsoft.com/office/word/2006/wordml" xmlns:wps="http://schemas.microsoft.com/office/word/2010/wordprocessingShape" mc:Ignorable="w14 w15 w16se wp14">
+<w:ftr xmlns:wpc="http://schemas.microsoft.com/office/word/2010/wordprocessingCanvas" xmlns:cx="http://schemas.microsoft.com/office/drawing/2014/chartex" xmlns:cx1="http://schemas.microsoft.com/office/drawing/2015/9/8/chartex" xmlns:cx2="http://schemas.microsoft.com/office/drawing/2015/10/21/chartex" xmlns:cx3="http://schemas.microsoft.com/office/drawing/2016/5/9/chartex" xmlns:cx4="http://schemas.microsoft.com/office/drawing/2016/5/10/chartex" xmlns:cx5="http://schemas.microsoft.com/office/drawing/2016/5/11/chartex" xmlns:cx6="http://schemas.microsoft.com/office/drawing/2016/5/12/chartex" xmlns:cx7="http://schemas.microsoft.com/office/drawing/2016/5/13/chartex" xmlns:cx8="http://schemas.microsoft.com/office/drawing/2016/5/14/chartex" xmlns:mc="http://schemas.openxmlformats.org/markup-compatibility/2006" xmlns:aink="http://schemas.microsoft.com/office/drawing/2016/ink" xmlns:am3d="http://schemas.microsoft.com/office/drawing/2017/model3d" xmlns:o="urn:schemas-microsoft-com:office:office" xmlns:r="http://schemas.openxmlformats.org/officeDocument/2006/relationships" xmlns:m="http://schemas.openxmlformats.org/officeDocument/2006/math" xmlns:v="urn:schemas-microsoft-com:vml" xmlns:wp14="http://schemas.microsoft.com/office/word/2010/wordprocessingDrawing" xmlns:wp="http://schemas.openxmlformats.org/drawingml/2006/wordprocessingDrawing" xmlns:w10="urn:schemas-microsoft-com:office:word" xmlns:w="http://schemas.openxmlformats.org/wordprocessingml/2006/main" xmlns:w14="http://schemas.microsoft.com/office/word/2010/wordml" xmlns:w15="http://schemas.microsoft.com/office/word/2012/wordml" xmlns:w16cid="http://schemas.microsoft.com/office/word/2016/wordml/cid" xmlns:w16se="http://schemas.microsoft.com/office/word/2015/wordml/symex" xmlns:wpg="http://schemas.microsoft.com/office/word/2010/wordprocessingGroup" xmlns:wpi="http://schemas.microsoft.com/office/word/2010/wordprocessingInk" xmlns:wne="http://schemas.microsoft.com/office/word/2006/wordml" xmlns:wps="http://schemas.microsoft.com/office/word/2010/wordprocessingShape" mc:Ignorable="w14 w15 w16se w16cid wp14">
   <w:p>
     <w:pPr>
       <w:pStyle w:val="Footer"/>
       <w:jc w:val="right"/>
     </w:pPr>
     <w:r>
-      <w:t xml:space="preserve">Pakistan Studies </w:t>
+      <w:t>Pakistan Studies Batch-20</w:t>
     </w:r>
     <w:r>
-      <w:t>22K</w:t>
-    </w:r>
-    <w:r>
-      <w:t>Batch-</w:t>
-    </w:r>
-    <w:r>
-      <w:t>Fall-</w:t>
-    </w:r>
-  </w:p>
-  <w:p>
-    <w:pPr>
-      <w:pStyle w:val="Footer"/>
-      <w:jc w:val="right"/>
-    </w:pPr>
-    <w:r>
       <w:t>20</w:t>
-    </w:r>
-    <w:r>
-      <w:t>2</w:t>
-    </w:r>
-    <w:r>
-      <w:t>3</w:t>
     </w:r>
   </w:p>
   <w:p>
@@ -396,7 +367,7 @@
 </file>
 
 <file path=word/footnotes.xml><?xml version="1.0" encoding="utf-8"?>
-<w:footnotes xmlns:wpc="http://schemas.microsoft.com/office/word/2010/wordprocessingCanvas" xmlns:cx="http://schemas.microsoft.com/office/drawing/2014/chartex" xmlns:cx1="http://schemas.microsoft.com/office/drawing/2015/9/8/chartex" xmlns:mc="http://schemas.openxmlformats.org/markup-compatibility/2006" xmlns:o="urn:schemas-microsoft-com:office:office" xmlns:r="http://schemas.openxmlformats.org/officeDocument/2006/relationships" xmlns:m="http://schemas.openxmlformats.org/officeDocument/2006/math" xmlns:v="urn:schemas-microsoft-com:vml" xmlns:wp14="http://schemas.microsoft.com/office/word/2010/wordprocessingDrawing" xmlns:wp="http://schemas.openxmlformats.org/drawingml/2006/wordprocessingDrawing" xmlns:w10="urn:schemas-microsoft-com:office:word" xmlns:w="http://schemas.openxmlformats.org/wordprocessingml/2006/main" xmlns:w14="http://schemas.microsoft.com/office/word/2010/wordml" xmlns:w15="http://schemas.microsoft.com/office/word/2012/wordml" xmlns:w16se="http://schemas.microsoft.com/office/word/2015/wordml/symex" xmlns:wpg="http://schemas.microsoft.com/office/word/2010/wordprocessingGroup" xmlns:wpi="http://schemas.microsoft.com/office/word/2010/wordprocessingInk" xmlns:wne="http://schemas.microsoft.com/office/word/2006/wordml" xmlns:wps="http://schemas.microsoft.com/office/word/2010/wordprocessingShape" mc:Ignorable="w14 w15 w16se wp14">
+<w:footnotes xmlns:wpc="http://schemas.microsoft.com/office/word/2010/wordprocessingCanvas" xmlns:cx="http://schemas.microsoft.com/office/drawing/2014/chartex" xmlns:cx1="http://schemas.microsoft.com/office/drawing/2015/9/8/chartex" xmlns:cx2="http://schemas.microsoft.com/office/drawing/2015/10/21/chartex" xmlns:cx3="http://schemas.microsoft.com/office/drawing/2016/5/9/chartex" xmlns:cx4="http://schemas.microsoft.com/office/drawing/2016/5/10/chartex" xmlns:cx5="http://schemas.microsoft.com/office/drawing/2016/5/11/chartex" xmlns:cx6="http://schemas.microsoft.com/office/drawing/2016/5/12/chartex" xmlns:cx7="http://schemas.microsoft.com/office/drawing/2016/5/13/chartex" xmlns:cx8="http://schemas.microsoft.com/office/drawing/2016/5/14/chartex" xmlns:mc="http://schemas.openxmlformats.org/markup-compatibility/2006" xmlns:aink="http://schemas.microsoft.com/office/drawing/2016/ink" xmlns:am3d="http://schemas.microsoft.com/office/drawing/2017/model3d" xmlns:o="urn:schemas-microsoft-com:office:office" xmlns:r="http://schemas.openxmlformats.org/officeDocument/2006/relationships" xmlns:m="http://schemas.openxmlformats.org/officeDocument/2006/math" xmlns:v="urn:schemas-microsoft-com:vml" xmlns:wp14="http://schemas.microsoft.com/office/word/2010/wordprocessingDrawing" xmlns:wp="http://schemas.openxmlformats.org/drawingml/2006/wordprocessingDrawing" xmlns:w10="urn:schemas-microsoft-com:office:word" xmlns:w="http://schemas.openxmlformats.org/wordprocessingml/2006/main" xmlns:w14="http://schemas.microsoft.com/office/word/2010/wordml" xmlns:w15="http://schemas.microsoft.com/office/word/2012/wordml" xmlns:w16cid="http://schemas.microsoft.com/office/word/2016/wordml/cid" xmlns:w16se="http://schemas.microsoft.com/office/word/2015/wordml/symex" xmlns:wpg="http://schemas.microsoft.com/office/word/2010/wordprocessingGroup" xmlns:wpi="http://schemas.microsoft.com/office/word/2010/wordprocessingInk" xmlns:wne="http://schemas.microsoft.com/office/word/2006/wordml" xmlns:wps="http://schemas.microsoft.com/office/word/2010/wordprocessingShape" mc:Ignorable="w14 w15 w16se w16cid wp14">
   <w:footnote w:type="separator" w:id="-1">
     <w:p>
       <w:pPr>
@@ -421,7 +392,7 @@
 </file>
 
 <file path=word/styles.xml><?xml version="1.0" encoding="utf-8"?>
-<w:styles xmlns:mc="http://schemas.openxmlformats.org/markup-compatibility/2006" xmlns:r="http://schemas.openxmlformats.org/officeDocument/2006/relationships" xmlns:w="http://schemas.openxmlformats.org/wordprocessingml/2006/main" xmlns:w14="http://schemas.microsoft.com/office/word/2010/wordml" xmlns:w15="http://schemas.microsoft.com/office/word/2012/wordml" xmlns:w16se="http://schemas.microsoft.com/office/word/2015/wordml/symex" mc:Ignorable="w14 w15 w16se">
+<w:styles xmlns:mc="http://schemas.openxmlformats.org/markup-compatibility/2006" xmlns:r="http://schemas.openxmlformats.org/officeDocument/2006/relationships" xmlns:w="http://schemas.openxmlformats.org/wordprocessingml/2006/main" xmlns:w14="http://schemas.microsoft.com/office/word/2010/wordml" xmlns:w15="http://schemas.microsoft.com/office/word/2012/wordml" xmlns:w16cid="http://schemas.microsoft.com/office/word/2016/wordml/cid" xmlns:w16se="http://schemas.microsoft.com/office/word/2015/wordml/symex" mc:Ignorable="w14 w15 w16se w16cid">
   <w:docDefaults>
     <w:rPrDefault>
       <w:rPr>
@@ -437,7 +408,7 @@
       </w:pPr>
     </w:pPrDefault>
   </w:docDefaults>
-  <w:latentStyles w:defLockedState="0" w:defUIPriority="99" w:defSemiHidden="0" w:defUnhideWhenUsed="0" w:defQFormat="0" w:count="371">
+  <w:latentStyles w:defLockedState="0" w:defUIPriority="99" w:defSemiHidden="0" w:defUnhideWhenUsed="0" w:defQFormat="0" w:count="376">
     <w:lsdException w:name="Normal" w:uiPriority="0" w:qFormat="1"/>
     <w:lsdException w:name="heading 1" w:uiPriority="9" w:qFormat="1"/>
     <w:lsdException w:name="heading 2" w:semiHidden="1" w:uiPriority="9" w:unhideWhenUsed="1" w:qFormat="1"/>
@@ -809,6 +780,11 @@
     <w:lsdException w:name="List Table 5 Dark Accent 6" w:uiPriority="50"/>
     <w:lsdException w:name="List Table 6 Colorful Accent 6" w:uiPriority="51"/>
     <w:lsdException w:name="List Table 7 Colorful Accent 6" w:uiPriority="52"/>
+    <w:lsdException w:name="Mention" w:semiHidden="1" w:unhideWhenUsed="1"/>
+    <w:lsdException w:name="Smart Hyperlink" w:semiHidden="1" w:unhideWhenUsed="1"/>
+    <w:lsdException w:name="Hashtag" w:semiHidden="1" w:unhideWhenUsed="1"/>
+    <w:lsdException w:name="Unresolved Mention" w:semiHidden="1" w:unhideWhenUsed="1"/>
+    <w:lsdException w:name="Smart Link" w:semiHidden="1" w:unhideWhenUsed="1"/>
   </w:latentStyles>
   <w:style w:type="paragraph" w:default="1" w:styleId="Normal">
     <w:name w:val="Normal"/>
